--- a/Artefatos/Sprint - 4/Consultar período de gestação.docx
+++ b/Artefatos/Sprint - 4/Consultar período de gestação.docx
@@ -170,7 +170,13 @@
               <w:jc w:val="both"/>
             </w:pPr>
             <w:r>
-              <w:t>O cliente seleciona a opção Mais Detalhes.</w:t>
+              <w:t xml:space="preserve">O </w:t>
+            </w:r>
+            <w:r>
+              <w:t xml:space="preserve">usuário </w:t>
+            </w:r>
+            <w:r>
+              <w:t>seleciona a opção Mais Detalhes.</w:t>
             </w:r>
           </w:p>
           <w:p>
